--- a/HerramientaBI2.docx
+++ b/HerramientaBI2.docx
@@ -2058,6 +2058,59 @@
         <w:spacing w:before="240"/>
         <w:jc w:val="both"/>
       </w:pPr>
+      <w:r>
+        <w:drawing>
+          <wp:inline distT="0" distB="0" distL="0" distR="0" wp14:anchorId="107EB09B" wp14:editId="2F414E0F">
+            <wp:extent cx="5400040" cy="4298950"/>
+            <wp:effectExtent l="0" t="0" r="0" b="6350"/>
+            <wp:docPr id="7" name="Imagen 7"/>
+            <wp:cNvGraphicFramePr>
+              <a:graphicFrameLocks xmlns:a="http://schemas.openxmlformats.org/drawingml/2006/main" noChangeAspect="1"/>
+            </wp:cNvGraphicFramePr>
+            <a:graphic xmlns:a="http://schemas.openxmlformats.org/drawingml/2006/main">
+              <a:graphicData uri="http://schemas.openxmlformats.org/drawingml/2006/picture">
+                <pic:pic xmlns:pic="http://schemas.openxmlformats.org/drawingml/2006/picture">
+                  <pic:nvPicPr>
+                    <pic:cNvPr id="1" name=""/>
+                    <pic:cNvPicPr/>
+                  </pic:nvPicPr>
+                  <pic:blipFill>
+                    <a:blip r:embed="rId15"/>
+                    <a:stretch>
+                      <a:fillRect/>
+                    </a:stretch>
+                  </pic:blipFill>
+                  <pic:spPr>
+                    <a:xfrm>
+                      <a:off x="0" y="0"/>
+                      <a:ext cx="5400040" cy="4298950"/>
+                    </a:xfrm>
+                    <a:prstGeom prst="rect">
+                      <a:avLst/>
+                    </a:prstGeom>
+                  </pic:spPr>
+                </pic:pic>
+              </a:graphicData>
+            </a:graphic>
+          </wp:inline>
+        </w:drawing>
+      </w:r>
+    </w:p>
+    <w:p>
+      <w:pPr>
+        <w:pStyle w:val="Ttulo1"/>
+      </w:pPr>
+      <w:r>
+        <w:t>3. Creación página web.</w:t>
+      </w:r>
+    </w:p>
+    <w:p>
+      <w:pPr>
+        <w:spacing w:before="240"/>
+      </w:pPr>
+      <w:r>
+        <w:tab/>
+      </w:r>
       <w:bookmarkStart w:id="0" w:name="_GoBack"/>
       <w:bookmarkEnd w:id="0"/>
     </w:p>
@@ -4580,7 +4633,7 @@
 </file>
 
 <file path=customXml/itemProps1.xml><?xml version="1.0" encoding="utf-8"?>
-<ds:datastoreItem xmlns:ds="http://schemas.openxmlformats.org/officeDocument/2006/customXml" ds:itemID="{F8881F07-73C6-4DEC-B7E9-D527FF0FFFC8}">
+<ds:datastoreItem xmlns:ds="http://schemas.openxmlformats.org/officeDocument/2006/customXml" ds:itemID="{9E757A6E-D1E7-4840-B1E1-92B8FDF3760A}">
   <ds:schemaRefs>
     <ds:schemaRef ds:uri="http://schemas.openxmlformats.org/officeDocument/2006/bibliography"/>
   </ds:schemaRefs>
